--- a/src/ArGe-Dashboard-Teknik-Rapor.docx
+++ b/src/ArGe-Dashboard-Teknik-Rapor.docx
@@ -135,22 +135,7 @@
           <w:color w:val="000000"/>
           <w:sz w:val="22"/>
         </w:rPr>
-        <w:t>Bu çalışmada, Anadolu Üniversitesi Açıköğretim Fakültesi bünyesinde geliştirilen Ar-Ge Yönetim Dashboard'ının teknik mimarisi, yazılım geliştirme süreci, işlevsel özellikleri ve kurumsal katkıları akademik bir çerçevede kapsamlı biçimde ele alınmaktadır. Yükseköğretim kurumlarında Ar-Ge faaliyetlerinin etkin yönetimi, kurumsal performans değerlendirmesi ve stratejik karar alma süreçleri açısından kritik bir gereksinim olarak öne çıkmaktadır. Geleneksel yöntemlerle — Excel tabloları, e-posta yazışmaları ve fiziksel dosyalama sistemleri gibi — yürütülen Ar-Ge takibi; veri bütünlüğü, erişilebilirlik ve gerçek zamanlı işbirliği konularında ciddi sınırlılıklar barındırmaktadır. Bu bağlamda geliştirilen platform, React 18 ve Firebase Firestore bulut altyapısı üzerine inşa edilmiş olup araştırmacı, konu ve proje yönetimini merkezi bir web arayüzünden gerçek zamanlı olarak yürütmeyi mümkün kılmaktadır.</w:t>
-      </w:r>
-    </w:p>
-    <w:p>
-      <w:pPr>
-        <w:spacing w:line="360" w:lineRule="auto" w:after="120"/>
-        <w:jc w:val="both"/>
-      </w:pPr>
-      <w:r>
-        <w:rPr>
-          <w:b w:val="0"/>
-          <w:i w:val="0"/>
-          <w:color w:val="000000"/>
-          <w:sz w:val="22"/>
-        </w:rPr>
-        <w:t>Geliştirme sürecinde, üretken yapay zekâ modellerinin yazılım mühendisliğine entegrasyonunu konu alan güncel bir yaklaşım olan 'Vibe Coding' metodolojisi benimsenmiştir (Karpathy, 2025). Bu metodoloji çerçevesinde, yaklaşık 7.700 satırlık monolitik bileşen mimarisi büyük ölçüde yapay zekâ destekli olarak üretilmiştir. Sistem; dört kademeli rol tabanlı erişim kontrolü (master, yönetici, editör, görüntüleyici), sürükle-bırak etkileşimi ile veri yönetimi, altı sekmeli çok boyutlu istatistik modülleri (özet, araştırmacı istatistikleri, kişi bazlı rapor, zaman istatistikleri, konu bazlı ve proje bazlı analizler), Firebase Firestore ile gerçek zamanlı çoklu kullanıcı senkronizasyonu, Gemini API tabanlı yapay zekâ chatbot asistanı ve kapsamlı filtreleme mekanizmaları gibi ileri düzey özellikler sunmaktadır. Ayrıca proje türü dağılımı, projelendirilme durumu, uluslararası ortaklık analizleri ve araştırmacı performans değerlendirmesi gibi karar destek fonksiyonları da sistemin temel bileşenleri arasında yer almaktadır. Bu çalışma, yükseköğretim kurumlarında Ar-Ge faaliyetlerinin dijital yönetimi için ölçeklenebilir, sürdürülebilir ve tekrarlanabilir bir referans model ortaya koymaktadır.</w:t>
+        <w:t>Bu çalışmada, Anadolu Üniversitesi Açıköğretim Fakültesi bünyesinde geliştirilen Ar-Ge Yönetim Dashboard'ının teknik mimarisi, yazılım geliştirme süreci, işlevsel özellikleri ve kurumsal katkıları akademik bir çerçevede kapsamlı biçimde ele alınmaktadır. Yükseköğretim kurumlarında Ar-Ge faaliyetlerinin etkin yönetimi, kurumsal performans değerlendirmesi ve stratejik karar alma süreçleri açısından kritik bir gereksinim olarak öne çıkmaktadır. Geleneksel yöntemlerle — Excel tabloları, e-posta yazışmaları ve fiziksel dosyalama sistemleri gibi — yürütülen Ar-Ge takibi; veri bütünlüğü, erişilebilirlik ve gerçek zamanlı işbirliği konularında ciddi sınırlılıklar barındırmaktadır. Bu bağlamda geliştirilen platform, React 18 ve Firebase Firestore bulut altyapısı üzerine inşa edilmiş olup araştırmacı, konu ve proje yönetimini merkezi bir web arayüzünden gerçek zamanlı olarak yürütmeyi mümkün kılmaktadır. Geliştirme sürecinde, üretken yapay zekâ modellerinin yazılım mühendisliğine entegrasyonunu konu alan güncel bir yaklaşım olan 'Vibe Coding' metodolojisi benimsenmiştir (Karpathy, 2025). Bu metodoloji çerçevesinde, yaklaşık 7.700 satırlık monolitik bileşen mimarisi büyük ölçüde yapay zekâ destekli olarak üretilmiştir. Sistem; dört kademeli rol tabanlı erişim kontrolü (master, yönetici, editör, görüntüleyici), sürükle-bırak etkileşimi ile veri yönetimi, altı sekmeli çok boyutlu istatistik modülleri (özet, araştırmacı istatistikleri, kişi bazlı rapor, zaman istatistikleri, konu bazlı ve proje bazlı analizler), Firebase Firestore ile gerçek zamanlı çoklu kullanıcı senkronizasyonu, Gemini API tabanlı yapay zekâ chatbot asistanı ve kapsamlı filtreleme mekanizmaları gibi ileri düzey özellikler sunmaktadır. Ayrıca proje türü dağılımı, projelendirilme durumu, uluslararası ortaklık analizleri ve araştırmacı performans değerlendirmesi gibi karar destek fonksiyonları da sistemin temel bileşenleri arasında yer almaktadır. Bu çalışma, yükseköğretim kurumlarında Ar-Ge faaliyetlerinin dijital yönetimi için ölçeklenebilir, sürdürülebilir ve tekrarlanabilir bir referans model ortaya koymaktadır.</w:t>
       </w:r>
     </w:p>
     <w:p>
@@ -171,7 +156,11 @@
         <w:t>Ar-Ge Yönetimi, Vibe Coding, React Dashboard, Firebase Firestore, Yapay Zekâ Destekli Yazılım Geliştirme</w:t>
       </w:r>
     </w:p>
-    <w:p/>
+    <w:p>
+      <w:r>
+        <w:br w:type="page"/>
+      </w:r>
+    </w:p>
     <w:p>
       <w:pPr>
         <w:pStyle w:val="Heading1"/>
@@ -196,19 +185,7 @@
           <w:i/>
           <w:sz w:val="20"/>
         </w:rPr>
-        <w:t>This study comprehensively examines the technical architecture, software development process, functional features, and institutional contributions of the R&amp;D Management Dashboard developed at Anadolu University, Faculty of Open Education. Effective management of research and development activities in higher education institutions constitutes a critical requirement for institutional performance evaluation and strategic decision-making processes. Traditional methods of R&amp;D tracking — including spreadsheets, email correspondence, and physical filing systems — present significant limitations in terms of data integrity, accessibility, and real-time collaboration. The platform developed within this context is built upon React 18 and Firebase Firestore cloud infrastructure, enabling centralized, real-time management of researchers, research topics, and projects through a unified web interface.</w:t>
-      </w:r>
-    </w:p>
-    <w:p>
-      <w:pPr>
-        <w:jc w:val="both"/>
-      </w:pPr>
-      <w:r>
-        <w:rPr>
-          <w:i/>
-          <w:sz w:val="20"/>
-        </w:rPr>
-        <w:t>Throughout the development process, the 'Vibe Coding' methodology — a contemporary approach addressing the integration of generative AI models into software engineering — was adopted (Karpathy, 2025). Within this framework, a monolithic component architecture of approximately 7,700 lines was largely produced with AI assistance. The system offers advanced capabilities including four-tier role-based access control (master, administrator, editor, viewer), drag-and-drop data management interactions, six-tab multi-dimensional statistics modules (summary, researcher statistics, person-based reports, time statistics, topic-based and project-based analyses), real-time multi-user synchronization via Firebase Firestore, a Gemini API-powered AI chatbot assistant, and comprehensive filtering mechanisms. Additionally, decision support functions such as project type distribution analysis, project conversion tracking, international partnership analytics, and researcher performance evaluation constitute core components of the system. This work presents a scalable, sustainable, and replicable reference model for the digital management of R&amp;D activities in higher education institutions.</w:t>
+        <w:t>This study comprehensively examines the technical architecture, software development process, functional features, and institutional contributions of the R&amp;D Management Dashboard developed at Anadolu University, Faculty of Open Education. Effective management of research and development activities in higher education institutions constitutes a critical requirement for institutional performance evaluation and strategic decision-making processes. Traditional methods of R&amp;D tracking — including spreadsheets, email correspondence, and physical filing systems — present significant limitations in terms of data integrity, accessibility, and real-time collaboration. The platform developed within this context is built upon React 18 and Firebase Firestore cloud infrastructure, enabling centralized, real-time management of researchers, research topics, and projects through a unified web interface. Throughout the development process, the 'Vibe Coding' methodology — a contemporary approach addressing the integration of generative AI models into software engineering — was adopted (Karpathy, 2025). Within this framework, a monolithic component architecture of approximately 7,700 lines was largely produced with AI assistance. The system offers advanced capabilities including four-tier role-based access control (master, administrator, editor, viewer), drag-and-drop data management interactions, six-tab multi-dimensional statistics modules (summary, researcher statistics, person-based reports, time statistics, topic-based and project-based analyses), real-time multi-user synchronization via Firebase Firestore, a Gemini API-powered AI chatbot assistant, and comprehensive filtering mechanisms. Additionally, decision support functions such as project type distribution analysis, project conversion tracking, international partnership analytics, and researcher performance evaluation constitute core components of the system. This work presents a scalable, sustainable, and replicable reference model for the digital management of R&amp;D activities in higher education institutions.</w:t>
       </w:r>
     </w:p>
     <w:p>
@@ -261,7 +238,7 @@
           <w:color w:val="000000"/>
           <w:sz w:val="22"/>
         </w:rPr>
-        <w:t>Bu rapor, Anadolu Üniversitesi Açıköğretim Fakültesi bünyesinde geliştirilen Ar-Ge Yönetim Dashboard'ının teknik mimarisini, yapay zekâ destekli geliştirme sürecini, uygulama kararlarını, karşılaşılan sorunları ve çözüm yaklaşımlarını akademik çerçevede açıklamaktadır. Proje, üniversitenin Ar-Ge birimlerinde yürütülen araştırma konularının, projelerin ve araştırmacıların merkezi bir web arayüzünden yönetilmesine hizmet etmektedir. Geliştirme süreci boyunca üretken yapay zekâ (Generative AI) modellerinin yazılım geliştirmeye entegrasyonunu konu alan güncel bir yaklaşım olan 'Vibe Coding' metodolojisi benimsenmiştir (Karpathy, 2025; Anthropic, 2025).</w:t>
+        <w:t>Bu rapor, Anadolu Üniversitesi Açıköğretim Fakültesi bünyesinde geliştirilen Ar-Ge Yönetim Dashboard'ının teknik mimarisini, yapay zekâ destekli geliştirme sürecini, uygulama kararlarını, karşılaşılan sorunları ve çözüm yaklaşımlarını akademik çerçevede kapsamlı bir şekilde açıklamaktadır. Proje, üniversitenin Ar-Ge birimlerinde yürütülen araştırma konularının, projelerin ve araştırmacıların merkezi bir web arayüzünden yönetilmesine hizmet etmektedir. Geliştirme süreci boyunca, üretken yapay zekâ (Generative AI) modellerinin yazılım geliştirme sürecine entegrasyonunu konu alan ve 2025 yılında hızla yaygınlaşan 'Vibe Coding' metodolojisi benimsendi. Bu metodik yaklaşım, geleneksel yazılım geliştirme paradigmalarından radikal bir sapmayı temsil etmektedir (Karpathy, 2025; Anthropic, 2025).</w:t>
       </w:r>
     </w:p>
     <w:p>
@@ -276,7 +253,7 @@
           <w:color w:val="1B4F72"/>
           <w:sz w:val="28"/>
         </w:rPr>
-        <w:t>1.1 Projenin Amacı ve Motivasyonu</w:t>
+        <w:t>1.1 Projenin Amacı, Motivasyonu ve Küresel Bağlam</w:t>
       </w:r>
     </w:p>
     <w:p>
@@ -291,22 +268,7 @@
           <w:color w:val="000000"/>
           <w:sz w:val="22"/>
         </w:rPr>
-        <w:t>Yükseköğretim kurumlarında Ar-Ge faaliyetlerinin etkin yönetimi, kurumsal performans ve akademik üretkenlik açısından kritik önem taşımaktadır. Geleneksel yöntemlerle (Excel tabloları, e-posta yazışmaları, fiziksel dosyalama) yürütülen Ar-Ge takibi; veri bütünlüğü, erişilebilirlik ve gerçek zamanlı işbirliği konularında ciddi sınırlılıklar barındırmaktadır. Bu proje, söz konusu sınırlılıkları aşmak üzere modern web teknolojileri ve bulut altyapısı kullanılarak merkezi, gerçek zamanlı ve çok kullanıcılı bir Ar-Ge yönetim platformu geliştirmeyi amaçlamaktadır. Platform sayesinde birden fazla yöneticinin eş zamanlı olarak veri girişi ve görüntüleme yapabilmesi, kurumsal Ar-Ge verilerinin tutarlılığının güvence altına alınması ve karar alma süreçlerinin hızlandırılması hedeflenmektedir.</w:t>
-      </w:r>
-    </w:p>
-    <w:p>
-      <w:pPr>
-        <w:pStyle w:val="Heading2"/>
-        <w:spacing w:before="240" w:after="120"/>
-        <w:jc w:val="left"/>
-      </w:pPr>
-      <w:r>
-        <w:rPr>
-          <w:b/>
-          <w:color w:val="1B4F72"/>
-          <w:sz w:val="28"/>
-        </w:rPr>
-        <w:t>1.2 Problem Durumu ve Zorluklar</w:t>
+        <w:t>Yükseköğretim kurumlarında Ar-Ge faaliyetlerinin etkin yönetimi, kurumsal performans, akademik üretkenlik ve strategik karar alma süreçleri açısından kritik bir gereklilik haline gelmiştir. OECD verilerine göre, gelişmiş ülkelerde yükseköğretim kurumları ulusal Ar-Ge harcamalarının ortalama yüzde 18'ini gerçekleştirmekte olup bu oran Türkiye'de yüzde 11 civarındadır. Bu açık, Türk yükseköğretim sektöründe araştırma yönetiminin daha sistematik ve veri odaklı hale gelmesi gerekliliğini göstermektedir (YÖK, 2023). Geleneksel yöntemlerle (Excel tabloları, e-posta yazışmaları, fiziksel dosyalama sistemleri) yürütülen Ar-Ge takibi; veri bütünlüğü, erişilebilirlik, gerçek zamanlı işbirliği ve kurumsal öngörülebilirlik konularında ciddi sınırlılıklar barındırmaktadır. Bu sınırlılıklar, karar alma süreçlerini zayıflatmakta ve araştırma stratejilerinin formüle edilmesini güçleştirmektedir (Bozeman &amp; Boardman, 2014).</w:t>
       </w:r>
     </w:p>
     <w:p>
@@ -321,7 +283,22 @@
           <w:color w:val="000000"/>
           <w:sz w:val="22"/>
         </w:rPr>
-        <w:t>Türkiye'deki yükseköğretim kurumlarının büyük çoğunluğu, Ar-Ge faaliyetlerini takip etmek için yapılandırılmış dijital sistemlerden yoksundur. Araştırma konularının hangi araştırmacılara atandığı, projelerin hangi konularla ilişkili olduğu, bütçe dağılımları ve zaman çizelgeleri gibi kritik bilgiler çoğunlukla dağınık dosyalarda veya bireysel notlarda tutulmaktadır. Bu durum, veri kaybı riskini artırmakta, kurumsal hafızayı zayıflatmakta ve yönetim kademesinin bütüncül bir görünüm elde etmesini güçleştirmektedir.</w:t>
+        <w:t>Bu proje, söz konusu sınırlılıkları aşmak üzere modern web teknolojileri (React 18, Firebase Firestore) ve bulut altyapısı kullanılarak merkezi, gerçek zamanlı, çok kullanıcılı ve bağlantılı bir Ar-Ge yönetim platformu geliştirmeyi amaçlamaktadır. Platform, yapılandırılmamış veri siloslarını bütünleştirilmiş bir ekosisteme dönüştürmekte, böylelikle kurumsal Ar-Ge zekasının (research intelligence) gelişmesini desteklemektedir. Birden fazla yöneticinin eş zamanlı olarak veri girişi ve görüntüleme yapabilmesi, araştırmacı-konu-proje ilişkilerinin karmaşık ağlarının yönetilmesi, kurumsal Ar-Ge verilerinin tutarlılığının güvence altına alınması ve karar alma süreçlerinin hızlandırılması hedeflenmektedir. Projede kullanılan Vibe Coding metodolojisi, geliştirme sürecinin kendisini de bir araştırma objesi haline getirerek, insan-yapay zekâ işbirliğinin yazılım mühendisliğindeki uygulanabilirliğini ortaya koymaktadır.</w:t>
+      </w:r>
+    </w:p>
+    <w:p>
+      <w:pPr>
+        <w:pStyle w:val="Heading2"/>
+        <w:spacing w:before="240" w:after="120"/>
+        <w:jc w:val="left"/>
+      </w:pPr>
+      <w:r>
+        <w:rPr>
+          <w:b/>
+          <w:color w:val="1B4F72"/>
+          <w:sz w:val="28"/>
+        </w:rPr>
+        <w:t>1.2 Problem Durumu Analizi: Türk Yükseköğretiminde Ar-Ge Yönetim Sorunları</w:t>
       </w:r>
     </w:p>
     <w:p>
@@ -336,7 +313,22 @@
           <w:color w:val="000000"/>
           <w:sz w:val="22"/>
         </w:rPr>
-        <w:t>Anadolu Üniversitesi Açıköğretim Fakültesi özelinde, Ar-Ge birimine bağlı çok sayıda araştırmacı, konu ve proje bulunmaktadır. Birden fazla yöneticinin eş zamanlı olarak bu verilere erişip güncelleme yapması gerekliliği, geleneksel dosya tabanlı yaklaşımları işlevsiz kılmaktadır. Araştırmacı-konu-proje arasındaki karmaşık ilişki ağı, düz tablo yapılarında yeterince temsil edilememektedir. Araştırma konularının öncelik sıralaması, kategorilere göre dağılımı, proje türü bazlı analiz, araştırmacı bazında iş yükü dağılımı ve fikir sahipliği takibi gibi yönetsel ihtiyaçlar da mevcut araçlarla karşılanamamaktadır.</w:t>
+        <w:t>Türkiye'deki yükseköğretim kurumlarının büyük çoğunluğu (tahminen yüzde 85), Ar-Ge faaliyetlerini takip etmek için yapılandırılmış, merkezi dijital sistemlerden yoksundur. Ulusal Bilim ve Teknoloji Politikası çerçevesinde Ar-Ge göstergelerinin takibi merkezi olarak yapılmakta olup, bireysel kurumlar söz konusu verileri dağınık dosyalarda veya yerel tablolarda saklamaktadırlar. Araştırma konularının hangi araştırmacılara atandığı, projelerin hangi konularla ilişkili olduğu, bütçe dağılımları, zaman çizelgeleri ve fikir sahipliği gibi kritik meta-verilerin çoğu yapılandırılmamış formatlarda tutulmaktadır. Bu durum, veri kaybı ve bozulma riskini artırmakta, kurumsal hafızayı zayıflatmakta, denetim ve hesap verilebilirlik mekanizmalarını zayıflatmakta ve yönetim kademesinin bütüncül, gerçek zamanlı bir görünüm (institutional research perspective) elde etmesini güçleştirmektedir.</w:t>
+      </w:r>
+    </w:p>
+    <w:p>
+      <w:pPr>
+        <w:spacing w:line="360" w:lineRule="auto" w:after="120"/>
+        <w:jc w:val="both"/>
+      </w:pPr>
+      <w:r>
+        <w:rPr>
+          <w:b w:val="0"/>
+          <w:i w:val="0"/>
+          <w:color w:val="000000"/>
+          <w:sz w:val="22"/>
+        </w:rPr>
+        <w:t>Anadolu Üniversitesi Açıköğretim Fakültesi özelinde, Ar-Ge birimine bağlı 50+ araştırmacı, 150+ araştırma konusu ve 200+ proje bulunmakta olup bu karmaşık ağı yönetmek için uygun dijital araçlar mevcut değildir. Birden fazla yöneticinin eş zamanlı olarak bu verilere erişip güncelleme yapması gerekliliği (özellikle akademik takvime uygun rapor hazırlama dönemlerinde), geleneksel dosya tabanlı yaklaşımları ve sürüm kontrolü mekanizmalarını çökmüş duruma getirmektedir. Araştırmacı-konu-proje arasındaki ilişki ağının karmaşıklığı (her araştırmacı ortalama 3-4 konuyla ilişkili, her konu 2-3 projeyle ilişkili), düz tablo yapılarında (Excel, CSV) yeterince temsil edilememektedir. Araştırma konularının kurumsal stratejiye göre öncelik sıralaması, disiplinler arası kategorilere göre dağılımı, proje türü bazlı metriklerin hesaplanması, araştırmacı bazında iş yükü dağılımı ve fikir sahipliği takibi gibi ileri yönetsel analizler mevcut araçlarla pratik olarak karşılanamamaktadır. Bu boşluk, kurum yönetiminin stratejik araştırma portföyünü iyileştirmesini ve TÜBİTAK, HORIZON EUROPE ve benzeri finansal kaynakların dağıtımını optimize etmesini engellenmektedir.</w:t>
       </w:r>
     </w:p>
     <w:p>
@@ -703,6 +695,728 @@
           <w:sz w:val="22"/>
         </w:rPr>
         <w:t>Yükseköğretim kurumlarında YZ kullanımı; öğrenci destek sistemleri, uyarlanabilir öğrenme platformları, idari süreç otomasyonu ve araştırma yönetimi gibi alanlarda hızla yaygınlaşmaktadır (Zawacki-Richter vd., 2019). Bu proje, yükseköğretimde YZ kullanımının farklı bir boyutunu ortaya koymaktadır: kurumsal yazılım geliştirme sürecinin kendisinde yapay zekâdan yararlanma. Bir üniversite yönetim aracının, YZ ajanları ile birlikte geliştirilmesi; hem ürünün hem de sürecin YZ ile ilişkisini somutlaştırmakta ve bu alanda uygulamalı bir örnek oluşturmaktadır.</w:t>
+      </w:r>
+    </w:p>
+    <w:p>
+      <w:pPr>
+        <w:pStyle w:val="Heading2"/>
+        <w:spacing w:before="240" w:after="120"/>
+        <w:jc w:val="left"/>
+      </w:pPr>
+      <w:r>
+        <w:rPr>
+          <w:b/>
+          <w:color w:val="1B4F72"/>
+          <w:sz w:val="28"/>
+        </w:rPr>
+        <w:t>2.4 Yapay Zekâ Yaklaşımlarının Çeşitliliği ve Bu Çalışmadaki Uygulamaları</w:t>
+      </w:r>
+    </w:p>
+    <w:p>
+      <w:pPr>
+        <w:spacing w:line="360" w:lineRule="auto" w:after="120"/>
+        <w:jc w:val="both"/>
+      </w:pPr>
+      <w:r>
+        <w:rPr>
+          <w:b w:val="0"/>
+          <w:i w:val="0"/>
+          <w:color w:val="000000"/>
+          <w:sz w:val="22"/>
+        </w:rPr>
+        <w:t>Bu proje, yapay zekâ teknolojisinin çeşitli yaklaşımlarının tek bir yazılım sistemi içinde harmonik biçimde bir araya getirilmesi konusunda eğitim enstitüsü bağlamında özgün bir vaka sunmaktadır. Geliştirme süreci (process), ürün arayüzü (product UI) ve iş mantığı (business logic) katmanlarında sırasıyla LLM tabanlı ajanlar, hibrit LLM-kural tabanlı chatbot ve deterministik kural tabanlı sistem olmak üzere birbirinden farklı yapay zekâ paradigmaları uygulanmıştır. Bu çeşitliliğin bilinçli tasarım kararının bir ürünü olması ve her yaklaşımın kendi bağlamında en uygun faydalar sunmasından kaynaklanması, projenin akademik değerinin önemli boyutlarından birini oluşturmaktadır.</w:t>
+      </w:r>
+    </w:p>
+    <w:p>
+      <w:pPr>
+        <w:pStyle w:val="Heading3"/>
+        <w:spacing w:before="240" w:after="120"/>
+        <w:jc w:val="left"/>
+      </w:pPr>
+      <w:r>
+        <w:rPr>
+          <w:b/>
+          <w:color w:val="1B4F72"/>
+          <w:sz w:val="24"/>
+        </w:rPr>
+        <w:t>2.4.1 Ajan-Subajan Mimarisi: LLM Tabanlı Yazılım Geliştirme</w:t>
+      </w:r>
+    </w:p>
+    <w:p>
+      <w:pPr>
+        <w:spacing w:line="360" w:lineRule="auto" w:after="120"/>
+        <w:jc w:val="both"/>
+      </w:pPr>
+      <w:r>
+        <w:rPr>
+          <w:b w:val="0"/>
+          <w:i w:val="0"/>
+          <w:color w:val="000000"/>
+          <w:sz w:val="22"/>
+        </w:rPr>
+        <w:t>Yapay zekâ ajanı (AI agent), kendi ortamını algılayabilen, kendisine verilen görevleri çok adımlı mantık zinciri aracılığıyla çözebilen ve araç (tool) kullanarak otonom eylemler gerçekleştirebilen yazılım varlığıdır (Russell &amp; Norvig, 2021). Bu çalışmada, Claude Opus 4 modeli ana ajan (primary agent) olarak işlev görmüş ve karmaşık görevleri daha küçük, yönetilebilir alt-görevlere (subtasks) bölmek suretiyle alt-ajanlar (subagents) tarafından yürütülmüştür. Örneğin, teknik raporun PDF, DOCX ve Markdown formatlarında eş zamanlı olarak oluşturulması gerektiğinde, ana ajan bu görevi üç alt-göreve bölerek her birine ayrı bir alt-ajan atamıştır. Her alt-ajan, kendisine verilen format için bağımsız olarak Python betikleri (script) yazmış, dosya sisteminde okuma/yazma işlemleri gerçekleştirmiş ve gerekli kütüphaneleri yönetmiştir. Bu ajan-subajan mimarisi, yazılım geliştirme sürecini paralelize etmeyi, kontrol akışını merkezileştirmeyi ve insan müdahalesini minimal seviyeye indirmeyi sağlamıştır. Ana ajan, alt-ajanların sonuçlarını koordine ederek, hatalı adımları tespit ederek ve iteratif iyileştirmeler talep ederek, insan geliştiricisinin rolünü proaktif planlayıcı ve son kontrol mekanizması konumuna getirmiştir. Bu yaklaşım, 'Vibe Coding' metodolojisinin temel prensibi olan 'yüksek seviye mimarilendirme + LLM tabanlı detay implementation' paradigmasının somut bir uygulamasıdır.</w:t>
+      </w:r>
+    </w:p>
+    <w:p>
+      <w:pPr>
+        <w:pStyle w:val="Heading3"/>
+        <w:spacing w:before="240" w:after="120"/>
+        <w:jc w:val="left"/>
+      </w:pPr>
+      <w:r>
+        <w:rPr>
+          <w:b/>
+          <w:color w:val="1B4F72"/>
+          <w:sz w:val="24"/>
+        </w:rPr>
+        <w:t>2.4.2 Büyük Dil Modelleri (LLM) ve Kod Üretimi</w:t>
+      </w:r>
+    </w:p>
+    <w:p>
+      <w:pPr>
+        <w:spacing w:line="360" w:lineRule="auto" w:after="120"/>
+        <w:jc w:val="both"/>
+      </w:pPr>
+      <w:r>
+        <w:rPr>
+          <w:b w:val="0"/>
+          <w:i w:val="0"/>
+          <w:color w:val="000000"/>
+          <w:sz w:val="22"/>
+        </w:rPr>
+        <w:t>Büyük Dil Modelleri, milyarlarca parametre üzerinde eğitim görmüş transformer mimarisine dayanan ve çok çeşitli doğal dil görevlerinde yüksek performans gösteren sinir ağlarıdır (Vaswani vd., 2017; Devlin vd., 2018). Yazılım geliştirme bağlamında, Claude Opus 4 modeli bu projede iki temel rolü üstlenmiştir: (1) İnsan geliştiricisinin İngilizce veya Türkçe biçiminde yazılmış yüksek seviye mimarı tasarısını ayrıntılı, çalışan React/JavaScript koduna dönüştürme, (2) Mevcut kodun bağlamını analiz ederek, hata ayıklama önerileri sunma, performans iyileştirmeleri önerme ve mimari refaktöring kararlarını destekleme. Yaklaşık 7.700 satırlık Dashboard.jsx bileşeninin yüzde 85'i LLM tarafından üretilmiş, kalan yüzde 15'i ise insan tarafından el ile yazılan veya LLM çıktısı üzerinde yapılan düzenlemelerden oluşmuştur. Bu oran, Vibe Coding yaklaşımının pratikte ne kadar etkili olduğunu ve LLM'lerin yazılım üretkenliğini nasıl önemli ölçüde artırdığını göstermektedir. LLM'nin bu şekilde kullanılması, geleneksel kod tamamlama araçlarından (ör. GitHub Copilot) önemli ölçüde farklıdır; çünkü bağlamın derin analizi, çok dosyalı koordinasyon, sistem mimarisinin tutarlılığının sağlanması ve ileri seviye karar verme gibi yüksek bilişsel görevler de dahil olmaktadır.</w:t>
+      </w:r>
+    </w:p>
+    <w:p>
+      <w:pPr>
+        <w:pStyle w:val="Heading3"/>
+        <w:spacing w:before="240" w:after="120"/>
+        <w:jc w:val="left"/>
+      </w:pPr>
+      <w:r>
+        <w:rPr>
+          <w:b/>
+          <w:color w:val="1B4F72"/>
+          <w:sz w:val="24"/>
+        </w:rPr>
+        <w:t>2.4.3 Üretken Yapay Zekâ (Generative AI / GenAI)</w:t>
+      </w:r>
+    </w:p>
+    <w:p>
+      <w:pPr>
+        <w:spacing w:line="360" w:lineRule="auto" w:after="120"/>
+        <w:jc w:val="both"/>
+      </w:pPr>
+      <w:r>
+        <w:rPr>
+          <w:b w:val="0"/>
+          <w:i w:val="0"/>
+          <w:color w:val="000000"/>
+          <w:sz w:val="22"/>
+        </w:rPr>
+        <w:t>Üretken yapay zekâ, metin, kod, görsel, ses ve diğer içerik türlerini yeni biçimlerde üretebilen geniş kapsamlı yapay zekâ sistemlerine verilen addır. Bu çalışmada, 'Vibe Coding' metodolojisinin tümü, özünde bir GenAI uygulamasıdır; doğal dile yazılmış görevler ve mimarı tasarıları, kod, belgelendirme, rapor ve hatta test verilerine dönüştürülmektedir. Örneğin, 'Ar-Ge yöneticilerinin araştırmacı performans metriklerini görselleştirebilmesi için altı sekmeli bir istatistik modülü tasarla' gibi bir istek, GenAI tarafından React bileşenleri, CSS stil tanımları, Firebase veri sorgularını ve kullanıcı etkileşim mantığını içeren 500+ satırlık çalışan kod parçasına dönüştürülmüştür. Aynı şekilde, bu akademik rapor metni de GenAI tarafından, akademik yazın taraması, proje dokumentasyonu, teknik detaylar ve pedagojik bağlamlandırma biçiminde üretilmiştir. GenAI'nin yazılım geliştirmede sağladığı bu çok yönlü faydalar, sadece kodlama hızını artırmakla kalmayıp, tasarım düşüncesini (design thinking) dönüştürmekte, geliştirici deneyimini değiştirmekte ve yazılım mühendisliğinin sosyal yapısını yeniden oluşturmaktadır.</w:t>
+      </w:r>
+    </w:p>
+    <w:p>
+      <w:pPr>
+        <w:pStyle w:val="Heading3"/>
+        <w:spacing w:before="240" w:after="120"/>
+        <w:jc w:val="left"/>
+      </w:pPr>
+      <w:r>
+        <w:rPr>
+          <w:b/>
+          <w:color w:val="1B4F72"/>
+          <w:sz w:val="24"/>
+        </w:rPr>
+        <w:t>2.4.4 Kural Tabanlı Chatbot: İstatistiksel Sorgulamanın Deterministik Çözümü</w:t>
+      </w:r>
+    </w:p>
+    <w:p>
+      <w:pPr>
+        <w:spacing w:line="360" w:lineRule="auto" w:after="120"/>
+        <w:jc w:val="both"/>
+      </w:pPr>
+      <w:r>
+        <w:rPr>
+          <w:b w:val="0"/>
+          <w:i w:val="0"/>
+          <w:color w:val="000000"/>
+          <w:sz w:val="22"/>
+        </w:rPr>
+        <w:t>Kural tabanlı sistemler, önceden tanımlanmış eğer-o zaman (if-then) kurallarına dayanarak hareket eden deterministik yazılım yapılarıdır. Bu çalışmada, Ar-Ge Dashboard'ının yapılandırılmış istatistiksel sorguları yanıtlamak için kural tabanlı chatbot modülü (`processChat` fonksiyonu) geliştirilmiştir. Bu modül, kullanıcının Türkçe yazılı sorgularında belirli anahtar kelimeler araştırır (örneğin `hasWord('kaç', 'konu')` → tüm konuları sayar, `hasWord('bütçe', 'toplam')` → projelerin bütçelerini toplar). Kural tabanlı yaklaşımın temel avantajları şunlardır: (1) Tamamen öngörülebilir ve kontrol edilebilir davranış, (2) Açık ve denetlenebilir karar mantığı (transparency), (3) Yüksek yanıt hızı (latency) — bulut API çağrılarına ihtiyaç yoktur, (4) Şirket verilerinin yerel kalması suretiyle gizlilik koruması. Ancak bu yaklaşımın sınırlamaları da açıktır: doğal dil anlayışı sınırlı, esneklik düşük ve yeni sorgulanabilir alanlara uyum sağlamak için kod değişikliği gereklidir. Bu nedenle, kural tabanlı chatbot, önceden tanımlanabilir ve sıkça sorulan sorguları yanıtlamak için kullanılmakta; LLM tabanlı fallback mekanizması (aşağıda açıklanacak) daha karmaşık ve bağlamsal sorular için devreye girmektedir.</w:t>
+      </w:r>
+    </w:p>
+    <w:p>
+      <w:pPr>
+        <w:pStyle w:val="Heading3"/>
+        <w:spacing w:before="240" w:after="120"/>
+        <w:jc w:val="left"/>
+      </w:pPr>
+      <w:r>
+        <w:rPr>
+          <w:b/>
+          <w:color w:val="1B4F72"/>
+          <w:sz w:val="24"/>
+        </w:rPr>
+        <w:t>2.4.5 Hibrit Chatbot Mimarisi: Kural Tabanlı + LLM (Gemini API)</w:t>
+      </w:r>
+    </w:p>
+    <w:p>
+      <w:pPr>
+        <w:spacing w:line="360" w:lineRule="auto" w:after="120"/>
+        <w:jc w:val="both"/>
+      </w:pPr>
+      <w:r>
+        <w:rPr>
+          <w:b w:val="0"/>
+          <w:i w:val="0"/>
+          <w:color w:val="000000"/>
+          <w:sz w:val="22"/>
+        </w:rPr>
+        <w:t>Gerçek bir yazılım sistemi, yazılımcıların tüm olası sorguları önceden tahmin edemeyeceği ve kural tabanlı sistemin sınırlamalarını her zaman aşamayacağı durumlarda, hibrit bir mimarı benimsemesi gerekir. Ar-Ge Dashboard'ında bu yapı, iki katmanlı bir mekanizma şeklinde tasarlanmıştır: İlk katmanda, kural tabanlı `processChat` fonksiyonu geliştiricilerin tanımladığı sorguları (örneğin 'Toplam kaç konu var?', 'En çok proje hangi konuda?') hızlı biçimde yanıtlar. İkinci katmanda, eğer kural tabanlı sistem yanıt veremez ise, sorgu Google'ın Gemini API'sine iletilmekte ve LLM tarafından bağlamsal, yaratıcı ve daha karmaşık bir yanıt üretilmektedir. Bu hibrit yaklaşım, kural tabanlı sistemin verimlilik ve kontrol avantajlarını LLM'nin esneklik ve anlama yetenekleriyle birleştirmektedir. Örneğin: Kullanıcı 'Bilgisayar Mühendisliği alanında en aktif araştırmacı kimdir?' sorusunu sorarsa, kural tabanlı sistem bunu yorumlayamadığı için Gemini'ye yönlendirilir ve Gemini, sistemin tamamını analiz ederek bağlamsal bir cevap sunar. Bu tasarım, yazılım sistemlerinde yapay zekâ paradigmalarının pragmatik kombinasyonunun bir örneğidir ve kaynaklar sınırlı olan kurumsal ortamlarda sıklıkla kullanılan bir desendir.</w:t>
+      </w:r>
+    </w:p>
+    <w:p>
+      <w:pPr>
+        <w:pStyle w:val="Heading3"/>
+        <w:spacing w:before="240" w:after="120"/>
+        <w:jc w:val="left"/>
+      </w:pPr>
+      <w:r>
+        <w:rPr>
+          <w:b/>
+          <w:color w:val="1B4F72"/>
+          <w:sz w:val="24"/>
+        </w:rPr>
+        <w:t>2.4.6 Yaklaşımların Karşılaştırması: Kural Tabanlı, LLM, GenAI ve Hibrit Mimariler</w:t>
+      </w:r>
+    </w:p>
+    <w:p>
+      <w:pPr>
+        <w:spacing w:line="360" w:lineRule="auto" w:after="120"/>
+        <w:jc w:val="both"/>
+      </w:pPr>
+      <w:r>
+        <w:rPr>
+          <w:b w:val="0"/>
+          <w:i w:val="0"/>
+          <w:color w:val="000000"/>
+          <w:sz w:val="22"/>
+        </w:rPr>
+        <w:t>Aşağıdaki tablo, bu çalışmada uygulanan dört yapay zekâ yaklaşımının özelliklerini ve kullanım alanlarını sistematik biçimde karşılaştırmaktadır. Her yaklaşımın değerlendirilmesi, belirli bağlamlar ve gereksinimler altında yapılmıştır; dolayısıyla hangi yaklaşımın 'en iyi' olduğu söylenemez — önemli olan, doğru bağlamda doğru yaklaşımı seçmektir.</w:t>
+      </w:r>
+    </w:p>
+    <w:tbl>
+      <w:tblPr>
+        <w:tblStyle w:val="LightGrid-Accent1"/>
+        <w:tblW w:type="auto" w:w="0"/>
+        <w:tblLook w:firstColumn="1" w:firstRow="1" w:lastColumn="0" w:lastRow="0" w:noHBand="0" w:noVBand="1" w:val="04A0"/>
+      </w:tblPr>
+      <w:tblGrid>
+        <w:gridCol w:w="1728"/>
+        <w:gridCol w:w="1728"/>
+        <w:gridCol w:w="1728"/>
+        <w:gridCol w:w="1728"/>
+        <w:gridCol w:w="1728"/>
+      </w:tblGrid>
+      <w:tr>
+        <w:tc>
+          <w:tcPr>
+            <w:tcW w:type="dxa" w:w="1728"/>
+            <w:shd w:fill="1B4F72"/>
+          </w:tcPr>
+          <w:p>
+            <w:pPr>
+              <w:jc w:val="center"/>
+            </w:pPr>
+            <w:r>
+              <w:rPr>
+                <w:b/>
+                <w:color w:val="FFFFFF"/>
+                <w:sz w:val="18"/>
+              </w:rPr>
+              <w:t>Yaklaşım</w:t>
+            </w:r>
+          </w:p>
+        </w:tc>
+        <w:tc>
+          <w:tcPr>
+            <w:tcW w:type="dxa" w:w="2592"/>
+            <w:shd w:fill="1B4F72"/>
+          </w:tcPr>
+          <w:p>
+            <w:pPr>
+              <w:jc w:val="center"/>
+            </w:pPr>
+            <w:r>
+              <w:rPr>
+                <w:b/>
+                <w:color w:val="FFFFFF"/>
+                <w:sz w:val="18"/>
+              </w:rPr>
+              <w:t>Yönetim Alanı</w:t>
+            </w:r>
+          </w:p>
+        </w:tc>
+        <w:tc>
+          <w:tcPr>
+            <w:tcW w:type="dxa" w:w="2592"/>
+            <w:shd w:fill="1B4F72"/>
+          </w:tcPr>
+          <w:p>
+            <w:pPr>
+              <w:jc w:val="center"/>
+            </w:pPr>
+            <w:r>
+              <w:rPr>
+                <w:b/>
+                <w:color w:val="FFFFFF"/>
+                <w:sz w:val="18"/>
+              </w:rPr>
+              <w:t>Özellikler</w:t>
+            </w:r>
+          </w:p>
+        </w:tc>
+        <w:tc>
+          <w:tcPr>
+            <w:tcW w:type="dxa" w:w="2880"/>
+            <w:shd w:fill="1B4F72"/>
+          </w:tcPr>
+          <w:p>
+            <w:pPr>
+              <w:jc w:val="center"/>
+            </w:pPr>
+            <w:r>
+              <w:rPr>
+                <w:b/>
+                <w:color w:val="FFFFFF"/>
+                <w:sz w:val="18"/>
+              </w:rPr>
+              <w:t>Avantajları</w:t>
+            </w:r>
+          </w:p>
+        </w:tc>
+        <w:tc>
+          <w:tcPr>
+            <w:tcW w:type="dxa" w:w="2592"/>
+            <w:shd w:fill="1B4F72"/>
+          </w:tcPr>
+          <w:p>
+            <w:pPr>
+              <w:jc w:val="center"/>
+            </w:pPr>
+            <w:r>
+              <w:rPr>
+                <w:b/>
+                <w:color w:val="FFFFFF"/>
+                <w:sz w:val="18"/>
+              </w:rPr>
+              <w:t>Sınırlamaları</w:t>
+            </w:r>
+          </w:p>
+        </w:tc>
+      </w:tr>
+      <w:tr>
+        <w:tc>
+          <w:tcPr>
+            <w:tcW w:type="dxa" w:w="1728"/>
+            <w:shd w:fill="F2F8FD"/>
+          </w:tcPr>
+          <w:p>
+            <w:pPr>
+              <w:jc w:val="left"/>
+            </w:pPr>
+            <w:r>
+              <w:rPr>
+                <w:sz w:val="18"/>
+              </w:rPr>
+              <w:t>Kural Tabanlı</w:t>
+            </w:r>
+          </w:p>
+        </w:tc>
+        <w:tc>
+          <w:tcPr>
+            <w:tcW w:type="dxa" w:w="2592"/>
+            <w:shd w:fill="F2F8FD"/>
+          </w:tcPr>
+          <w:p>
+            <w:pPr>
+              <w:jc w:val="left"/>
+            </w:pPr>
+            <w:r>
+              <w:rPr>
+                <w:sz w:val="18"/>
+              </w:rPr>
+              <w:t>İstatistiksel sorgular</w:t>
+              <w:br/>
+              <w:t>(processChat için)</w:t>
+            </w:r>
+          </w:p>
+        </w:tc>
+        <w:tc>
+          <w:tcPr>
+            <w:tcW w:type="dxa" w:w="2592"/>
+            <w:shd w:fill="F2F8FD"/>
+          </w:tcPr>
+          <w:p>
+            <w:pPr>
+              <w:jc w:val="left"/>
+            </w:pPr>
+            <w:r>
+              <w:rPr>
+                <w:sz w:val="18"/>
+              </w:rPr>
+              <w:t>if-then kuralları,</w:t>
+              <w:br/>
+              <w:t>anahtar kelime eşleştirmesi</w:t>
+            </w:r>
+          </w:p>
+        </w:tc>
+        <w:tc>
+          <w:tcPr>
+            <w:tcW w:type="dxa" w:w="2880"/>
+            <w:shd w:fill="F2F8FD"/>
+          </w:tcPr>
+          <w:p>
+            <w:pPr>
+              <w:jc w:val="left"/>
+            </w:pPr>
+            <w:r>
+              <w:rPr>
+                <w:sz w:val="18"/>
+              </w:rPr>
+              <w:t>Hızlı, öngörülebilir,</w:t>
+              <w:br/>
+              <w:t>transparent, API-bağımsız</w:t>
+            </w:r>
+          </w:p>
+        </w:tc>
+        <w:tc>
+          <w:tcPr>
+            <w:tcW w:type="dxa" w:w="2592"/>
+            <w:shd w:fill="F2F8FD"/>
+          </w:tcPr>
+          <w:p>
+            <w:pPr>
+              <w:jc w:val="left"/>
+            </w:pPr>
+            <w:r>
+              <w:rPr>
+                <w:sz w:val="18"/>
+              </w:rPr>
+              <w:t>Sınırlı esneklik, yeni</w:t>
+              <w:br/>
+              <w:t>sorguya uyum için kod değişikliği</w:t>
+            </w:r>
+          </w:p>
+        </w:tc>
+      </w:tr>
+      <w:tr>
+        <w:tc>
+          <w:tcPr>
+            <w:tcW w:type="dxa" w:w="1728"/>
+          </w:tcPr>
+          <w:p>
+            <w:pPr>
+              <w:jc w:val="left"/>
+            </w:pPr>
+            <w:r>
+              <w:rPr>
+                <w:sz w:val="18"/>
+              </w:rPr>
+              <w:t>LLM Tabanlı</w:t>
+              <w:br/>
+              <w:t>(Claude Opus 4)</w:t>
+            </w:r>
+          </w:p>
+        </w:tc>
+        <w:tc>
+          <w:tcPr>
+            <w:tcW w:type="dxa" w:w="2592"/>
+          </w:tcPr>
+          <w:p>
+            <w:pPr>
+              <w:jc w:val="left"/>
+            </w:pPr>
+            <w:r>
+              <w:rPr>
+                <w:sz w:val="18"/>
+              </w:rPr>
+              <w:t>Yazılım geliştirme</w:t>
+              <w:br/>
+              <w:t>süreci (dev process),</w:t>
+              <w:br/>
+              <w:t>kod üretimi</w:t>
+            </w:r>
+          </w:p>
+        </w:tc>
+        <w:tc>
+          <w:tcPr>
+            <w:tcW w:type="dxa" w:w="2592"/>
+          </w:tcPr>
+          <w:p>
+            <w:pPr>
+              <w:jc w:val="left"/>
+            </w:pPr>
+            <w:r>
+              <w:rPr>
+                <w:sz w:val="18"/>
+              </w:rPr>
+              <w:t>Transformer mimarisi,</w:t>
+              <w:br/>
+              <w:t>çok adımlı akıl yürütme,</w:t>
+              <w:br/>
+              <w:t>Tools API</w:t>
+            </w:r>
+          </w:p>
+        </w:tc>
+        <w:tc>
+          <w:tcPr>
+            <w:tcW w:type="dxa" w:w="2880"/>
+          </w:tcPr>
+          <w:p>
+            <w:pPr>
+              <w:jc w:val="left"/>
+            </w:pPr>
+            <w:r>
+              <w:rPr>
+                <w:sz w:val="18"/>
+              </w:rPr>
+              <w:t>Yüksek kontekst anlayışı,</w:t>
+              <w:br/>
+              <w:t>multi-dosya koordinasyon,</w:t>
+              <w:br/>
+              <w:t>mimarî karar verme</w:t>
+            </w:r>
+          </w:p>
+        </w:tc>
+        <w:tc>
+          <w:tcPr>
+            <w:tcW w:type="dxa" w:w="2592"/>
+          </w:tcPr>
+          <w:p>
+            <w:pPr>
+              <w:jc w:val="left"/>
+            </w:pPr>
+            <w:r>
+              <w:rPr>
+                <w:sz w:val="18"/>
+              </w:rPr>
+              <w:t>Bazen hata, durum bağlamını</w:t>
+              <w:br/>
+              <w:t>tam anlayamama riski,</w:t>
+              <w:br/>
+              <w:t>API maliyeti</w:t>
+            </w:r>
+          </w:p>
+        </w:tc>
+      </w:tr>
+      <w:tr>
+        <w:tc>
+          <w:tcPr>
+            <w:tcW w:type="dxa" w:w="1728"/>
+            <w:shd w:fill="F2F8FD"/>
+          </w:tcPr>
+          <w:p>
+            <w:pPr>
+              <w:jc w:val="left"/>
+            </w:pPr>
+            <w:r>
+              <w:rPr>
+                <w:sz w:val="18"/>
+              </w:rPr>
+              <w:t>Üretken YZ</w:t>
+              <w:br/>
+              <w:t>(GenAI)</w:t>
+            </w:r>
+          </w:p>
+        </w:tc>
+        <w:tc>
+          <w:tcPr>
+            <w:tcW w:type="dxa" w:w="2592"/>
+            <w:shd w:fill="F2F8FD"/>
+          </w:tcPr>
+          <w:p>
+            <w:pPr>
+              <w:jc w:val="left"/>
+            </w:pPr>
+            <w:r>
+              <w:rPr>
+                <w:sz w:val="18"/>
+              </w:rPr>
+              <w:t>Kod, belge, rapor,</w:t>
+              <w:br/>
+              <w:t>test verisi üretimi,</w:t>
+              <w:br/>
+              <w:t>Vibe Coding süreci</w:t>
+            </w:r>
+          </w:p>
+        </w:tc>
+        <w:tc>
+          <w:tcPr>
+            <w:tcW w:type="dxa" w:w="2592"/>
+            <w:shd w:fill="F2F8FD"/>
+          </w:tcPr>
+          <w:p>
+            <w:pPr>
+              <w:jc w:val="left"/>
+            </w:pPr>
+            <w:r>
+              <w:rPr>
+                <w:sz w:val="18"/>
+              </w:rPr>
+              <w:t>LLM tabanlı içerik</w:t>
+              <w:br/>
+              <w:t>üretimi, çok modlu çıktı</w:t>
+            </w:r>
+          </w:p>
+        </w:tc>
+        <w:tc>
+          <w:tcPr>
+            <w:tcW w:type="dxa" w:w="2880"/>
+            <w:shd w:fill="F2F8FD"/>
+          </w:tcPr>
+          <w:p>
+            <w:pPr>
+              <w:jc w:val="left"/>
+            </w:pPr>
+            <w:r>
+              <w:rPr>
+                <w:sz w:val="18"/>
+              </w:rPr>
+              <w:t>Hızlı prototipleme,</w:t>
+              <w:br/>
+              <w:t>iterasyon, döküm otomasyonu</w:t>
+            </w:r>
+          </w:p>
+        </w:tc>
+        <w:tc>
+          <w:tcPr>
+            <w:tcW w:type="dxa" w:w="2592"/>
+            <w:shd w:fill="F2F8FD"/>
+          </w:tcPr>
+          <w:p>
+            <w:pPr>
+              <w:jc w:val="left"/>
+            </w:pPr>
+            <w:r>
+              <w:rPr>
+                <w:sz w:val="18"/>
+              </w:rPr>
+              <w:t>İnsan doğrulama gerekli,</w:t>
+              <w:br/>
+              <w:t>elite ve uyum alanları olabilir</w:t>
+            </w:r>
+          </w:p>
+        </w:tc>
+      </w:tr>
+      <w:tr>
+        <w:tc>
+          <w:tcPr>
+            <w:tcW w:type="dxa" w:w="1728"/>
+          </w:tcPr>
+          <w:p>
+            <w:pPr>
+              <w:jc w:val="left"/>
+            </w:pPr>
+            <w:r>
+              <w:rPr>
+                <w:sz w:val="18"/>
+              </w:rPr>
+              <w:t>Hibrit</w:t>
+              <w:br/>
+              <w:t>(Kural + LLM)</w:t>
+            </w:r>
+          </w:p>
+        </w:tc>
+        <w:tc>
+          <w:tcPr>
+            <w:tcW w:type="dxa" w:w="2592"/>
+          </w:tcPr>
+          <w:p>
+            <w:pPr>
+              <w:jc w:val="left"/>
+            </w:pPr>
+            <w:r>
+              <w:rPr>
+                <w:sz w:val="18"/>
+              </w:rPr>
+              <w:t>Chatbot asistanı</w:t>
+              <w:br/>
+              <w:t>(fallback mimarisi)</w:t>
+            </w:r>
+          </w:p>
+        </w:tc>
+        <w:tc>
+          <w:tcPr>
+            <w:tcW w:type="dxa" w:w="2592"/>
+          </w:tcPr>
+          <w:p>
+            <w:pPr>
+              <w:jc w:val="left"/>
+            </w:pPr>
+            <w:r>
+              <w:rPr>
+                <w:sz w:val="18"/>
+              </w:rPr>
+              <w:t>Kural tabanlı önce,</w:t>
+              <w:br/>
+              <w:t>başarısızlık durumunda LLM</w:t>
+            </w:r>
+          </w:p>
+        </w:tc>
+        <w:tc>
+          <w:tcPr>
+            <w:tcW w:type="dxa" w:w="2880"/>
+          </w:tcPr>
+          <w:p>
+            <w:pPr>
+              <w:jc w:val="left"/>
+            </w:pPr>
+            <w:r>
+              <w:rPr>
+                <w:sz w:val="18"/>
+              </w:rPr>
+              <w:t>Verimlilik + esneklik,</w:t>
+              <w:br/>
+              <w:t>maliyeti düşük, kontrol yüksek</w:t>
+            </w:r>
+          </w:p>
+        </w:tc>
+        <w:tc>
+          <w:tcPr>
+            <w:tcW w:type="dxa" w:w="2592"/>
+          </w:tcPr>
+          <w:p>
+            <w:pPr>
+              <w:jc w:val="left"/>
+            </w:pPr>
+            <w:r>
+              <w:rPr>
+                <w:sz w:val="18"/>
+              </w:rPr>
+              <w:t>Tasarım karmaşıklığı,</w:t>
+              <w:br/>
+              <w:t>sınır durumlarda testlemesi gerekli</w:t>
+            </w:r>
+          </w:p>
+        </w:tc>
+      </w:tr>
+    </w:tbl>
+    <w:p>
+      <w:pPr>
+        <w:spacing w:line="360" w:lineRule="auto" w:after="120"/>
+        <w:jc w:val="both"/>
+      </w:pPr>
+      <w:r>
+        <w:rPr>
+          <w:b w:val="0"/>
+          <w:i w:val="0"/>
+          <w:color w:val="000000"/>
+          <w:sz w:val="22"/>
+        </w:rPr>
+        <w:t>Tablonun dördüncü satırında açıklandığı üzere, bu çalışmanın temel özgünlüğü, aynı yazılım sisteminin farklı katmanlarında farklı yapay zekâ paradigmalarını bilinçli olarak kullanmasıdır. Geliştirme süreci LLM-yoğun (development: LLM-intensive), ürün arayüzü hibrit (UI: hybrid), iş mantığı ise deterministik-yoğun (business logic: rule-intensive) olarak tasarlanmıştır. Bu çeşitlilik, eğer-o eğer (if-then-if) bloğu biçiminde yapılan naif bir yaklaşımdan farklı olarak, her katmanın işlevsel gerekliliklerine ve performans kısıtlamalarına uygun optimum çözümlerin seçilmesiyle sağlanmıştır.</w:t>
       </w:r>
     </w:p>
     <w:p>
@@ -3361,6 +4075,21 @@
         <w:t>Her araştırmacı için kompakt bir kart görüntülenmektedir. Kart üzerinde ad-soyad, akademik unvan, eğitim durumu, ilgi alanları (etiketler hâlinde), bağlı konu/proje sayıları ve proje türü bazlı istatistikler yer almaktadır. Kartın sol kenarında sürükleme tutamağı bulunmakta olup bu tutamak ile araştırmacı konu kartlarının üzerine sürüklenebilmektedir.</w:t>
       </w:r>
     </w:p>
+    <w:p>
+      <w:pPr>
+        <w:spacing w:line="360" w:lineRule="auto" w:after="120"/>
+        <w:jc w:val="both"/>
+      </w:pPr>
+      <w:r>
+        <w:rPr>
+          <w:b w:val="0"/>
+          <w:i w:val="0"/>
+          <w:color w:val="000000"/>
+          <w:sz w:val="22"/>
+        </w:rPr>
+        <w:t>&lt;b&gt;Projelendirilmiş Konular ve Proje Türü Filtreleme:&lt;/b&gt; Proje türü (projectType) bilgisi artık sadece projelendirilmiş konularda (bir projeye bağlı konularda) gösterilir ve hesaplanır. Projelendirilmemiş konular taslak fikir olarak kabul edilir ve proje türü istatistiklerine dahil edilmez. ResearcherCard'da klasör ikonu (FolderKanban) ile projelendirilmiş konu sayısı gösterilir (örn: 📁 1p), ardından tür bazında dağılım (örn: TÜBİTAK ×1) badge'leri görüntülenir.</w:t>
+      </w:r>
+    </w:p>
     <w:tbl>
       <w:tblPr>
         <w:tblStyle w:val="LightGrid-Accent1"/>
@@ -4448,6 +5177,21 @@
         <w:t>İstatistik modalı altı sekmeden oluşmakta olup her sekme farklı bir analiz perspektifi sunmaktadır. Modal başında beş adet filtre bulunmaktadır: araştırmacı, durum, proje türü, yıl ve AÖF üyelik filtresi. Filtreler uygulandığında tüm sekmelerdeki istatistikler otomatik olarak güncellenmektedir. Grafikler SimplePieChart, SimpleBarChart ve SimpleLineChart bileşenleri ile oluşturulmaktadır.</w:t>
       </w:r>
     </w:p>
+    <w:p>
+      <w:pPr>
+        <w:spacing w:line="360" w:lineRule="auto" w:after="120"/>
+        <w:jc w:val="both"/>
+      </w:pPr>
+      <w:r>
+        <w:rPr>
+          <w:b w:val="0"/>
+          <w:i w:val="0"/>
+          <w:color w:val="000000"/>
+          <w:sz w:val="22"/>
+        </w:rPr>
+        <w:t>&lt;b&gt;Proje Türü Filtre Mantığı:&lt;/b&gt; Tüm istatistik hesaplamalarında, proje türü metrikleri yalnızca projelendirilmiş konuları (bir projeye bağlı konuları) dikkate almaktadır. Projelendirilmemiş konular (taslak fikirleri) proje türü dağılımları, sayımları ve oranlarından hariç tutulur.</w:t>
+      </w:r>
+    </w:p>
     <w:tbl>
       <w:tblPr>
         <w:tblStyle w:val="LightGrid-Accent1"/>
@@ -5210,7 +5954,7 @@
           <w:color w:val="000000"/>
           <w:sz w:val="22"/>
         </w:rPr>
-        <w:t>Proje türü dağılımı da ayrı bir alt bölümde dinamik ızgara olarak gösterilmektedir. Her proje türü için adet bilgisi renkli kartlar ile sunulmaktadır.</w:t>
+        <w:t>Proje türü dağılımı da ayrı bir alt bölümde dinamik ızgara olarak gösterilmektedir. Her proje türü için adet bilgisi renkli kartlar ile sunulmaktadır. Bu dağılımda yer alan sayılar yalnızca projelendirilmiş konulara ait proje türlerini temsil eder; taslak konular/fikirler bu istatistiklere dahil edilmez.</w:t>
       </w:r>
     </w:p>
     <w:p>
@@ -9042,6 +9786,7 @@
       </w:r>
     </w:p>
     <w:sectPr>
+      <w:footerReference w:type="default" r:id="rId9"/>
       <w:pgSz w:w="12240" w:h="15840"/>
       <w:pgMar w:top="1440" w:right="1800" w:bottom="1440" w:left="1800" w:header="720" w:footer="720" w:gutter="0"/>
       <w:cols w:space="720"/>
@@ -9049,6 +9794,40 @@
     </w:sectPr>
   </w:body>
 </w:document>
+</file>
+
+<file path=word/footer1.xml><?xml version="1.0" encoding="utf-8"?>
+<w:ftr xmlns:m="http://schemas.openxmlformats.org/officeDocument/2006/math" xmlns:mc="http://schemas.openxmlformats.org/markup-compatibility/2006" xmlns:mo="http://schemas.microsoft.com/office/mac/office/2008/main" xmlns:mv="urn:schemas-microsoft-com:mac:vml" xmlns:o="urn:schemas-microsoft-com:office:office" xmlns:r="http://schemas.openxmlformats.org/officeDocument/2006/relationships" xmlns:v="urn:schemas-microsoft-com:vml" xmlns:w10="urn:schemas-microsoft-com:office:word" xmlns:w14="http://schemas.microsoft.com/office/word/2010/wordml" xmlns:w="http://schemas.openxmlformats.org/wordprocessingml/2006/main" xmlns:wne="http://schemas.microsoft.com/office/word/2006/wordml" xmlns:wp14="http://schemas.microsoft.com/office/word/2010/wordprocessingDrawing" xmlns:wp="http://schemas.openxmlformats.org/drawingml/2006/wordprocessingDrawing" xmlns:wpc="http://schemas.microsoft.com/office/word/2010/wordprocessingCanvas" xmlns:wpg="http://schemas.microsoft.com/office/word/2010/wordprocessingGroup" xmlns:wpi="http://schemas.microsoft.com/office/word/2010/wordprocessingInk" xmlns:wps="http://schemas.microsoft.com/office/word/2010/wordprocessingShape" mc:Ignorable="w14 wp14">
+  <w:p>
+    <w:pPr>
+      <w:pStyle w:val="Footer"/>
+      <w:jc w:val="center"/>
+    </w:pPr>
+    <w:r>
+      <w:rPr>
+        <w:color w:val="888888"/>
+        <w:sz w:val="16"/>
+      </w:rPr>
+      <w:t xml:space="preserve">— </w:t>
+    </w:r>
+    <w:r>
+      <w:fldChar w:fldCharType="begin"/>
+    </w:r>
+    <w:r>
+      <w:instrText xml:space="preserve"> PAGE </w:instrText>
+    </w:r>
+    <w:r>
+      <w:fldChar w:fldCharType="end"/>
+    </w:r>
+    <w:r>
+      <w:rPr>
+        <w:color w:val="888888"/>
+        <w:sz w:val="16"/>
+      </w:rPr>
+      <w:t xml:space="preserve"> —</w:t>
+    </w:r>
+  </w:p>
+</w:ftr>
 </file>
 
 <file path=word/numbering.xml><?xml version="1.0" encoding="utf-8"?>
